--- a/JAVA CORE ASSSIGNMENT.docx
+++ b/JAVA CORE ASSSIGNMENT.docx
@@ -15585,14 +15585,7 @@
           <w:sz w:val="32"/>
           <w:szCs w:val="32"/>
         </w:rPr>
-        <w:t xml:space="preserve">                                                                           </w:t>
-      </w:r>
-      <w:r>
-        <w:rPr>
-          <w:sz w:val="32"/>
-          <w:szCs w:val="32"/>
-        </w:rPr>
-        <w:t xml:space="preserve">   </w:t>
+        <w:t xml:space="preserve">                                                                              </w:t>
       </w:r>
       <w:r>
         <w:rPr>
@@ -16311,14 +16304,7 @@
           <w:sz w:val="32"/>
           <w:szCs w:val="32"/>
         </w:rPr>
-        <w:t xml:space="preserve">                                                                                           </w:t>
-      </w:r>
-      <w:r>
-        <w:rPr>
-          <w:sz w:val="32"/>
-          <w:szCs w:val="32"/>
-        </w:rPr>
-        <w:t xml:space="preserve">   </w:t>
+        <w:t xml:space="preserve">                                                                                              </w:t>
       </w:r>
       <w:r>
         <w:rPr>
@@ -17431,14 +17417,7 @@
           <w:sz w:val="32"/>
           <w:szCs w:val="32"/>
         </w:rPr>
-        <w:t xml:space="preserve">                                                                                                 </w:t>
-      </w:r>
-      <w:r>
-        <w:rPr>
-          <w:sz w:val="32"/>
-          <w:szCs w:val="32"/>
-        </w:rPr>
-        <w:t xml:space="preserve">   </w:t>
+        <w:t xml:space="preserve">                                                                                                    </w:t>
       </w:r>
       <w:r>
         <w:rPr>
@@ -17804,14 +17783,7 @@
           <w:sz w:val="32"/>
           <w:szCs w:val="32"/>
         </w:rPr>
-        <w:t xml:space="preserve">                                                                                                                                           </w:t>
-      </w:r>
-      <w:r>
-        <w:rPr>
-          <w:sz w:val="32"/>
-          <w:szCs w:val="32"/>
-        </w:rPr>
-        <w:t xml:space="preserve">   </w:t>
+        <w:t xml:space="preserve">                                                                                                                                              </w:t>
       </w:r>
       <w:r>
         <w:rPr>
@@ -18329,14 +18301,7 @@
           <w:sz w:val="32"/>
           <w:szCs w:val="32"/>
         </w:rPr>
-        <w:t xml:space="preserve">                                                                                                                               </w:t>
-      </w:r>
-      <w:r>
-        <w:rPr>
-          <w:sz w:val="32"/>
-          <w:szCs w:val="32"/>
-        </w:rPr>
-        <w:t xml:space="preserve">   </w:t>
+        <w:t xml:space="preserve">                                                                                                                                  </w:t>
       </w:r>
       <w:r>
         <w:rPr>
@@ -18957,6 +18922,2910 @@
     </w:p>
     <w:p>
       <w:pPr>
+        <w:jc w:val="center"/>
+        <w:rPr>
+          <w:b/>
+          <w:bCs/>
+          <w:color w:val="ED7D31" w:themeColor="accent2"/>
+          <w:sz w:val="32"/>
+          <w:szCs w:val="32"/>
+          <w:u w:val="single"/>
+        </w:rPr>
+      </w:pPr>
+      <w:r>
+        <w:rPr>
+          <w:b/>
+          <w:bCs/>
+          <w:color w:val="ED7D31" w:themeColor="accent2"/>
+          <w:sz w:val="32"/>
+          <w:szCs w:val="32"/>
+          <w:u w:val="single"/>
+        </w:rPr>
+        <w:t xml:space="preserve">ASSIGNMENT NO- </w:t>
+      </w:r>
+      <w:r>
+        <w:rPr>
+          <w:b/>
+          <w:bCs/>
+          <w:color w:val="ED7D31" w:themeColor="accent2"/>
+          <w:sz w:val="32"/>
+          <w:szCs w:val="32"/>
+          <w:u w:val="single"/>
+        </w:rPr>
+        <w:t>5</w:t>
+      </w:r>
+    </w:p>
+    <w:p>
+      <w:pPr>
+        <w:rPr>
+          <w:b/>
+          <w:bCs/>
+          <w:color w:val="ED7D31" w:themeColor="accent2"/>
+          <w:sz w:val="32"/>
+          <w:szCs w:val="32"/>
+          <w:u w:val="single"/>
+        </w:rPr>
+      </w:pPr>
+    </w:p>
+    <w:p>
+      <w:pPr>
+        <w:rPr>
+          <w:sz w:val="32"/>
+          <w:szCs w:val="32"/>
+        </w:rPr>
+      </w:pPr>
+      <w:r>
+        <w:rPr>
+          <w:sz w:val="32"/>
+          <w:szCs w:val="32"/>
+        </w:rPr>
+        <w:t xml:space="preserve"> </w:t>
+      </w:r>
+      <w:r>
+        <w:rPr>
+          <w:sz w:val="32"/>
+          <w:szCs w:val="32"/>
+        </w:rPr>
+        <w:t xml:space="preserve">import </w:t>
+      </w:r>
+      <w:proofErr w:type="spellStart"/>
+      <w:r>
+        <w:rPr>
+          <w:sz w:val="32"/>
+          <w:szCs w:val="32"/>
+        </w:rPr>
+        <w:t>java.util</w:t>
+      </w:r>
+      <w:proofErr w:type="spellEnd"/>
+      <w:r>
+        <w:rPr>
+          <w:sz w:val="32"/>
+          <w:szCs w:val="32"/>
+        </w:rPr>
+        <w:t>.*;</w:t>
+      </w:r>
+    </w:p>
+    <w:p>
+      <w:pPr>
+        <w:rPr>
+          <w:sz w:val="32"/>
+          <w:szCs w:val="32"/>
+        </w:rPr>
+      </w:pPr>
+      <w:r>
+        <w:rPr>
+          <w:sz w:val="32"/>
+          <w:szCs w:val="32"/>
+        </w:rPr>
+        <w:t>public class Main</w:t>
+      </w:r>
+    </w:p>
+    <w:p>
+      <w:pPr>
+        <w:rPr>
+          <w:sz w:val="32"/>
+          <w:szCs w:val="32"/>
+        </w:rPr>
+      </w:pPr>
+      <w:r>
+        <w:rPr>
+          <w:sz w:val="32"/>
+          <w:szCs w:val="32"/>
+        </w:rPr>
+        <w:t>{</w:t>
+      </w:r>
+    </w:p>
+    <w:p>
+      <w:pPr>
+        <w:rPr>
+          <w:sz w:val="32"/>
+          <w:szCs w:val="32"/>
+        </w:rPr>
+      </w:pPr>
+      <w:r>
+        <w:rPr>
+          <w:sz w:val="32"/>
+          <w:szCs w:val="32"/>
+        </w:rPr>
+        <w:tab/>
+        <w:t xml:space="preserve">public static void </w:t>
+      </w:r>
+      <w:proofErr w:type="gramStart"/>
+      <w:r>
+        <w:rPr>
+          <w:sz w:val="32"/>
+          <w:szCs w:val="32"/>
+        </w:rPr>
+        <w:t>main(</w:t>
+      </w:r>
+      <w:proofErr w:type="gramEnd"/>
+      <w:r>
+        <w:rPr>
+          <w:sz w:val="32"/>
+          <w:szCs w:val="32"/>
+        </w:rPr>
+        <w:t xml:space="preserve">String[] </w:t>
+      </w:r>
+      <w:proofErr w:type="spellStart"/>
+      <w:r>
+        <w:rPr>
+          <w:sz w:val="32"/>
+          <w:szCs w:val="32"/>
+        </w:rPr>
+        <w:t>args</w:t>
+      </w:r>
+      <w:proofErr w:type="spellEnd"/>
+      <w:r>
+        <w:rPr>
+          <w:sz w:val="32"/>
+          <w:szCs w:val="32"/>
+        </w:rPr>
+        <w:t>) {</w:t>
+      </w:r>
+    </w:p>
+    <w:p>
+      <w:pPr>
+        <w:rPr>
+          <w:sz w:val="32"/>
+          <w:szCs w:val="32"/>
+        </w:rPr>
+      </w:pPr>
+      <w:r>
+        <w:rPr>
+          <w:sz w:val="32"/>
+          <w:szCs w:val="32"/>
+        </w:rPr>
+        <w:tab/>
+        <w:t xml:space="preserve">      </w:t>
+      </w:r>
+      <w:r>
+        <w:rPr>
+          <w:sz w:val="32"/>
+          <w:szCs w:val="32"/>
+        </w:rPr>
+        <w:t xml:space="preserve">                                                                                                                                                     </w:t>
+      </w:r>
+      <w:r>
+        <w:rPr>
+          <w:b/>
+          <w:bCs/>
+          <w:color w:val="70AD47" w:themeColor="accent6"/>
+          <w:sz w:val="32"/>
+          <w:szCs w:val="32"/>
+        </w:rPr>
+        <w:t>//</w:t>
+      </w:r>
+      <w:r>
+        <w:rPr>
+          <w:b/>
+          <w:bCs/>
+          <w:color w:val="70AD47" w:themeColor="accent6"/>
+          <w:sz w:val="32"/>
+          <w:szCs w:val="32"/>
+        </w:rPr>
+        <w:t>Driver Function</w:t>
+      </w:r>
+    </w:p>
+    <w:p>
+      <w:pPr>
+        <w:rPr>
+          <w:sz w:val="32"/>
+          <w:szCs w:val="32"/>
+        </w:rPr>
+      </w:pPr>
+      <w:r>
+        <w:rPr>
+          <w:sz w:val="32"/>
+          <w:szCs w:val="32"/>
+        </w:rPr>
+        <w:tab/>
+        <w:t xml:space="preserve">      Scanner </w:t>
+      </w:r>
+      <w:proofErr w:type="spellStart"/>
+      <w:r>
+        <w:rPr>
+          <w:sz w:val="32"/>
+          <w:szCs w:val="32"/>
+        </w:rPr>
+        <w:t>sc</w:t>
+      </w:r>
+      <w:proofErr w:type="spellEnd"/>
+      <w:r>
+        <w:rPr>
+          <w:sz w:val="32"/>
+          <w:szCs w:val="32"/>
+        </w:rPr>
+        <w:t xml:space="preserve">=new </w:t>
+      </w:r>
+      <w:proofErr w:type="gramStart"/>
+      <w:r>
+        <w:rPr>
+          <w:sz w:val="32"/>
+          <w:szCs w:val="32"/>
+        </w:rPr>
+        <w:t>Scanner(</w:t>
+      </w:r>
+      <w:proofErr w:type="gramEnd"/>
+      <w:r>
+        <w:rPr>
+          <w:sz w:val="32"/>
+          <w:szCs w:val="32"/>
+        </w:rPr>
+        <w:t>System.in);</w:t>
+      </w:r>
+    </w:p>
+    <w:p>
+      <w:pPr>
+        <w:rPr>
+          <w:sz w:val="32"/>
+          <w:szCs w:val="32"/>
+        </w:rPr>
+      </w:pPr>
+      <w:r>
+        <w:rPr>
+          <w:sz w:val="32"/>
+          <w:szCs w:val="32"/>
+        </w:rPr>
+        <w:tab/>
+        <w:t xml:space="preserve">      </w:t>
+      </w:r>
+      <w:proofErr w:type="spellStart"/>
+      <w:r>
+        <w:rPr>
+          <w:sz w:val="32"/>
+          <w:szCs w:val="32"/>
+        </w:rPr>
+        <w:t>System.out.println</w:t>
+      </w:r>
+      <w:proofErr w:type="spellEnd"/>
+      <w:r>
+        <w:rPr>
+          <w:sz w:val="32"/>
+          <w:szCs w:val="32"/>
+        </w:rPr>
+        <w:t>("Enter how many Student Details you want to store:");</w:t>
+      </w:r>
+    </w:p>
+    <w:p>
+      <w:pPr>
+        <w:rPr>
+          <w:sz w:val="32"/>
+          <w:szCs w:val="32"/>
+        </w:rPr>
+      </w:pPr>
+      <w:r>
+        <w:rPr>
+          <w:sz w:val="32"/>
+          <w:szCs w:val="32"/>
+        </w:rPr>
+        <w:tab/>
+        <w:t xml:space="preserve">      int n=</w:t>
+      </w:r>
+      <w:proofErr w:type="spellStart"/>
+      <w:proofErr w:type="gramStart"/>
+      <w:r>
+        <w:rPr>
+          <w:sz w:val="32"/>
+          <w:szCs w:val="32"/>
+        </w:rPr>
+        <w:t>sc.nextInt</w:t>
+      </w:r>
+      <w:proofErr w:type="spellEnd"/>
+      <w:proofErr w:type="gramEnd"/>
+      <w:r>
+        <w:rPr>
+          <w:sz w:val="32"/>
+          <w:szCs w:val="32"/>
+        </w:rPr>
+        <w:t>();</w:t>
+      </w:r>
+    </w:p>
+    <w:p>
+      <w:pPr>
+        <w:rPr>
+          <w:sz w:val="32"/>
+          <w:szCs w:val="32"/>
+        </w:rPr>
+      </w:pPr>
+      <w:r>
+        <w:rPr>
+          <w:sz w:val="32"/>
+          <w:szCs w:val="32"/>
+        </w:rPr>
+        <w:t xml:space="preserve">        </w:t>
+      </w:r>
+      <w:r>
+        <w:rPr>
+          <w:sz w:val="32"/>
+          <w:szCs w:val="32"/>
+        </w:rPr>
+        <w:t xml:space="preserve">   </w:t>
+      </w:r>
+      <w:r>
+        <w:rPr>
+          <w:sz w:val="32"/>
+          <w:szCs w:val="32"/>
+        </w:rPr>
+        <w:t xml:space="preserve">  </w:t>
+      </w:r>
+      <w:r>
+        <w:rPr>
+          <w:sz w:val="32"/>
+          <w:szCs w:val="32"/>
+        </w:rPr>
+        <w:t xml:space="preserve">  </w:t>
+      </w:r>
+      <w:r>
+        <w:rPr>
+          <w:sz w:val="32"/>
+          <w:szCs w:val="32"/>
+        </w:rPr>
+        <w:t xml:space="preserve">Student </w:t>
+      </w:r>
+      <w:proofErr w:type="gramStart"/>
+      <w:r>
+        <w:rPr>
+          <w:sz w:val="32"/>
+          <w:szCs w:val="32"/>
+        </w:rPr>
+        <w:t>std[</w:t>
+      </w:r>
+      <w:proofErr w:type="gramEnd"/>
+      <w:r>
+        <w:rPr>
+          <w:sz w:val="32"/>
+          <w:szCs w:val="32"/>
+        </w:rPr>
+        <w:t>]=new Student[n];</w:t>
+      </w:r>
+    </w:p>
+    <w:p>
+      <w:pPr>
+        <w:rPr>
+          <w:sz w:val="32"/>
+          <w:szCs w:val="32"/>
+        </w:rPr>
+      </w:pPr>
+      <w:r>
+        <w:rPr>
+          <w:sz w:val="32"/>
+          <w:szCs w:val="32"/>
+        </w:rPr>
+        <w:t xml:space="preserve">         </w:t>
+      </w:r>
+      <w:r>
+        <w:rPr>
+          <w:sz w:val="32"/>
+          <w:szCs w:val="32"/>
+        </w:rPr>
+        <w:t xml:space="preserve">     </w:t>
+      </w:r>
+      <w:r>
+        <w:rPr>
+          <w:sz w:val="32"/>
+          <w:szCs w:val="32"/>
+        </w:rPr>
+        <w:t xml:space="preserve"> </w:t>
+      </w:r>
+      <w:proofErr w:type="gramStart"/>
+      <w:r>
+        <w:rPr>
+          <w:sz w:val="32"/>
+          <w:szCs w:val="32"/>
+        </w:rPr>
+        <w:t>for(</w:t>
+      </w:r>
+      <w:proofErr w:type="gramEnd"/>
+      <w:r>
+        <w:rPr>
+          <w:sz w:val="32"/>
+          <w:szCs w:val="32"/>
+        </w:rPr>
+        <w:t xml:space="preserve">int </w:t>
+      </w:r>
+      <w:proofErr w:type="spellStart"/>
+      <w:r>
+        <w:rPr>
+          <w:sz w:val="32"/>
+          <w:szCs w:val="32"/>
+        </w:rPr>
+        <w:t>i</w:t>
+      </w:r>
+      <w:proofErr w:type="spellEnd"/>
+      <w:r>
+        <w:rPr>
+          <w:sz w:val="32"/>
+          <w:szCs w:val="32"/>
+        </w:rPr>
+        <w:t>=0;i&lt;</w:t>
+      </w:r>
+      <w:proofErr w:type="spellStart"/>
+      <w:r>
+        <w:rPr>
+          <w:sz w:val="32"/>
+          <w:szCs w:val="32"/>
+        </w:rPr>
+        <w:t>n;i</w:t>
+      </w:r>
+      <w:proofErr w:type="spellEnd"/>
+      <w:r>
+        <w:rPr>
+          <w:sz w:val="32"/>
+          <w:szCs w:val="32"/>
+        </w:rPr>
+        <w:t>++){</w:t>
+      </w:r>
+    </w:p>
+    <w:p>
+      <w:pPr>
+        <w:rPr>
+          <w:sz w:val="32"/>
+          <w:szCs w:val="32"/>
+        </w:rPr>
+      </w:pPr>
+      <w:r>
+        <w:rPr>
+          <w:sz w:val="32"/>
+          <w:szCs w:val="32"/>
+        </w:rPr>
+        <w:t xml:space="preserve">            </w:t>
+      </w:r>
+      <w:r>
+        <w:rPr>
+          <w:sz w:val="32"/>
+          <w:szCs w:val="32"/>
+        </w:rPr>
+        <w:t xml:space="preserve">   </w:t>
+      </w:r>
+      <w:r>
+        <w:rPr>
+          <w:sz w:val="32"/>
+          <w:szCs w:val="32"/>
+        </w:rPr>
+        <w:t xml:space="preserve">  std[</w:t>
+      </w:r>
+      <w:proofErr w:type="spellStart"/>
+      <w:r>
+        <w:rPr>
+          <w:sz w:val="32"/>
+          <w:szCs w:val="32"/>
+        </w:rPr>
+        <w:t>i</w:t>
+      </w:r>
+      <w:proofErr w:type="spellEnd"/>
+      <w:r>
+        <w:rPr>
+          <w:sz w:val="32"/>
+          <w:szCs w:val="32"/>
+        </w:rPr>
+        <w:t xml:space="preserve">]=new </w:t>
+      </w:r>
+      <w:proofErr w:type="gramStart"/>
+      <w:r>
+        <w:rPr>
+          <w:sz w:val="32"/>
+          <w:szCs w:val="32"/>
+        </w:rPr>
+        <w:t>Student(</w:t>
+      </w:r>
+      <w:proofErr w:type="gramEnd"/>
+      <w:r>
+        <w:rPr>
+          <w:sz w:val="32"/>
+          <w:szCs w:val="32"/>
+        </w:rPr>
+        <w:t>);</w:t>
+      </w:r>
+    </w:p>
+    <w:p>
+      <w:pPr>
+        <w:rPr>
+          <w:sz w:val="32"/>
+          <w:szCs w:val="32"/>
+        </w:rPr>
+      </w:pPr>
+      <w:r>
+        <w:rPr>
+          <w:sz w:val="32"/>
+          <w:szCs w:val="32"/>
+        </w:rPr>
+        <w:t xml:space="preserve">             </w:t>
+      </w:r>
+      <w:r>
+        <w:rPr>
+          <w:sz w:val="32"/>
+          <w:szCs w:val="32"/>
+        </w:rPr>
+        <w:t xml:space="preserve">   </w:t>
+      </w:r>
+      <w:r>
+        <w:rPr>
+          <w:sz w:val="32"/>
+          <w:szCs w:val="32"/>
+        </w:rPr>
+        <w:t xml:space="preserve"> std[</w:t>
+      </w:r>
+      <w:proofErr w:type="spellStart"/>
+      <w:r>
+        <w:rPr>
+          <w:sz w:val="32"/>
+          <w:szCs w:val="32"/>
+        </w:rPr>
+        <w:t>i</w:t>
+      </w:r>
+      <w:proofErr w:type="spellEnd"/>
+      <w:proofErr w:type="gramStart"/>
+      <w:r>
+        <w:rPr>
+          <w:sz w:val="32"/>
+          <w:szCs w:val="32"/>
+        </w:rPr>
+        <w:t>].read</w:t>
+      </w:r>
+      <w:proofErr w:type="gramEnd"/>
+      <w:r>
+        <w:rPr>
+          <w:sz w:val="32"/>
+          <w:szCs w:val="32"/>
+        </w:rPr>
+        <w:t>();</w:t>
+      </w:r>
+    </w:p>
+    <w:p>
+      <w:pPr>
+        <w:rPr>
+          <w:sz w:val="32"/>
+          <w:szCs w:val="32"/>
+        </w:rPr>
+      </w:pPr>
+      <w:r>
+        <w:rPr>
+          <w:sz w:val="32"/>
+          <w:szCs w:val="32"/>
+        </w:rPr>
+        <w:t xml:space="preserve">          }</w:t>
+      </w:r>
+    </w:p>
+    <w:p>
+      <w:pPr>
+        <w:rPr>
+          <w:sz w:val="32"/>
+          <w:szCs w:val="32"/>
+        </w:rPr>
+      </w:pPr>
+      <w:r>
+        <w:rPr>
+          <w:sz w:val="32"/>
+          <w:szCs w:val="32"/>
+        </w:rPr>
+        <w:t xml:space="preserve">        </w:t>
+      </w:r>
+    </w:p>
+    <w:p>
+      <w:pPr>
+        <w:rPr>
+          <w:sz w:val="32"/>
+          <w:szCs w:val="32"/>
+        </w:rPr>
+      </w:pPr>
+    </w:p>
+    <w:p>
+      <w:pPr>
+        <w:rPr>
+          <w:sz w:val="32"/>
+          <w:szCs w:val="32"/>
+        </w:rPr>
+      </w:pPr>
+      <w:r>
+        <w:rPr>
+          <w:sz w:val="32"/>
+          <w:szCs w:val="32"/>
+        </w:rPr>
+        <w:lastRenderedPageBreak/>
+        <w:t xml:space="preserve">        </w:t>
+      </w:r>
+      <w:r>
+        <w:rPr>
+          <w:sz w:val="32"/>
+          <w:szCs w:val="32"/>
+        </w:rPr>
+        <w:t xml:space="preserve">  </w:t>
+      </w:r>
+      <w:proofErr w:type="gramStart"/>
+      <w:r>
+        <w:rPr>
+          <w:sz w:val="32"/>
+          <w:szCs w:val="32"/>
+        </w:rPr>
+        <w:t>for(</w:t>
+      </w:r>
+      <w:proofErr w:type="gramEnd"/>
+      <w:r>
+        <w:rPr>
+          <w:sz w:val="32"/>
+          <w:szCs w:val="32"/>
+        </w:rPr>
+        <w:t xml:space="preserve">int </w:t>
+      </w:r>
+      <w:proofErr w:type="spellStart"/>
+      <w:r>
+        <w:rPr>
+          <w:sz w:val="32"/>
+          <w:szCs w:val="32"/>
+        </w:rPr>
+        <w:t>i</w:t>
+      </w:r>
+      <w:proofErr w:type="spellEnd"/>
+      <w:r>
+        <w:rPr>
+          <w:sz w:val="32"/>
+          <w:szCs w:val="32"/>
+        </w:rPr>
+        <w:t>=0;i&lt;</w:t>
+      </w:r>
+      <w:proofErr w:type="spellStart"/>
+      <w:r>
+        <w:rPr>
+          <w:sz w:val="32"/>
+          <w:szCs w:val="32"/>
+        </w:rPr>
+        <w:t>n;i</w:t>
+      </w:r>
+      <w:proofErr w:type="spellEnd"/>
+      <w:r>
+        <w:rPr>
+          <w:sz w:val="32"/>
+          <w:szCs w:val="32"/>
+        </w:rPr>
+        <w:t>++){</w:t>
+      </w:r>
+    </w:p>
+    <w:p>
+      <w:pPr>
+        <w:rPr>
+          <w:sz w:val="32"/>
+          <w:szCs w:val="32"/>
+        </w:rPr>
+      </w:pPr>
+      <w:r>
+        <w:rPr>
+          <w:sz w:val="32"/>
+          <w:szCs w:val="32"/>
+        </w:rPr>
+        <w:t xml:space="preserve">              std[</w:t>
+      </w:r>
+      <w:proofErr w:type="spellStart"/>
+      <w:r>
+        <w:rPr>
+          <w:sz w:val="32"/>
+          <w:szCs w:val="32"/>
+        </w:rPr>
+        <w:t>i</w:t>
+      </w:r>
+      <w:proofErr w:type="spellEnd"/>
+      <w:proofErr w:type="gramStart"/>
+      <w:r>
+        <w:rPr>
+          <w:sz w:val="32"/>
+          <w:szCs w:val="32"/>
+        </w:rPr>
+        <w:t>].</w:t>
+      </w:r>
+      <w:proofErr w:type="spellStart"/>
+      <w:r>
+        <w:rPr>
+          <w:sz w:val="32"/>
+          <w:szCs w:val="32"/>
+        </w:rPr>
+        <w:t>calGrade</w:t>
+      </w:r>
+      <w:proofErr w:type="spellEnd"/>
+      <w:proofErr w:type="gramEnd"/>
+      <w:r>
+        <w:rPr>
+          <w:sz w:val="32"/>
+          <w:szCs w:val="32"/>
+        </w:rPr>
+        <w:t>();</w:t>
+      </w:r>
+    </w:p>
+    <w:p>
+      <w:pPr>
+        <w:rPr>
+          <w:sz w:val="32"/>
+          <w:szCs w:val="32"/>
+        </w:rPr>
+      </w:pPr>
+      <w:r>
+        <w:rPr>
+          <w:sz w:val="32"/>
+          <w:szCs w:val="32"/>
+        </w:rPr>
+        <w:t xml:space="preserve">              </w:t>
+      </w:r>
+    </w:p>
+    <w:p>
+      <w:pPr>
+        <w:rPr>
+          <w:sz w:val="32"/>
+          <w:szCs w:val="32"/>
+        </w:rPr>
+      </w:pPr>
+      <w:r>
+        <w:rPr>
+          <w:sz w:val="32"/>
+          <w:szCs w:val="32"/>
+        </w:rPr>
+        <w:t xml:space="preserve">          }</w:t>
+      </w:r>
+    </w:p>
+    <w:p>
+      <w:pPr>
+        <w:rPr>
+          <w:sz w:val="32"/>
+          <w:szCs w:val="32"/>
+        </w:rPr>
+      </w:pPr>
+      <w:r>
+        <w:rPr>
+          <w:sz w:val="32"/>
+          <w:szCs w:val="32"/>
+        </w:rPr>
+        <w:t xml:space="preserve">          </w:t>
+      </w:r>
+      <w:proofErr w:type="gramStart"/>
+      <w:r>
+        <w:rPr>
+          <w:sz w:val="32"/>
+          <w:szCs w:val="32"/>
+        </w:rPr>
+        <w:t>for(</w:t>
+      </w:r>
+      <w:proofErr w:type="gramEnd"/>
+      <w:r>
+        <w:rPr>
+          <w:sz w:val="32"/>
+          <w:szCs w:val="32"/>
+        </w:rPr>
+        <w:t xml:space="preserve">int </w:t>
+      </w:r>
+      <w:proofErr w:type="spellStart"/>
+      <w:r>
+        <w:rPr>
+          <w:sz w:val="32"/>
+          <w:szCs w:val="32"/>
+        </w:rPr>
+        <w:t>i</w:t>
+      </w:r>
+      <w:proofErr w:type="spellEnd"/>
+      <w:r>
+        <w:rPr>
+          <w:sz w:val="32"/>
+          <w:szCs w:val="32"/>
+        </w:rPr>
+        <w:t>=0;i&lt;</w:t>
+      </w:r>
+      <w:proofErr w:type="spellStart"/>
+      <w:r>
+        <w:rPr>
+          <w:sz w:val="32"/>
+          <w:szCs w:val="32"/>
+        </w:rPr>
+        <w:t>n;i</w:t>
+      </w:r>
+      <w:proofErr w:type="spellEnd"/>
+      <w:r>
+        <w:rPr>
+          <w:sz w:val="32"/>
+          <w:szCs w:val="32"/>
+        </w:rPr>
+        <w:t>++){</w:t>
+      </w:r>
+    </w:p>
+    <w:p>
+      <w:pPr>
+        <w:rPr>
+          <w:sz w:val="32"/>
+          <w:szCs w:val="32"/>
+        </w:rPr>
+      </w:pPr>
+      <w:r>
+        <w:rPr>
+          <w:sz w:val="32"/>
+          <w:szCs w:val="32"/>
+        </w:rPr>
+        <w:t xml:space="preserve">              std[</w:t>
+      </w:r>
+      <w:proofErr w:type="spellStart"/>
+      <w:r>
+        <w:rPr>
+          <w:sz w:val="32"/>
+          <w:szCs w:val="32"/>
+        </w:rPr>
+        <w:t>i</w:t>
+      </w:r>
+      <w:proofErr w:type="spellEnd"/>
+      <w:proofErr w:type="gramStart"/>
+      <w:r>
+        <w:rPr>
+          <w:sz w:val="32"/>
+          <w:szCs w:val="32"/>
+        </w:rPr>
+        <w:t>].display</w:t>
+      </w:r>
+      <w:proofErr w:type="gramEnd"/>
+      <w:r>
+        <w:rPr>
+          <w:sz w:val="32"/>
+          <w:szCs w:val="32"/>
+        </w:rPr>
+        <w:t>();</w:t>
+      </w:r>
+    </w:p>
+    <w:p>
+      <w:pPr>
+        <w:rPr>
+          <w:sz w:val="32"/>
+          <w:szCs w:val="32"/>
+        </w:rPr>
+      </w:pPr>
+      <w:r>
+        <w:rPr>
+          <w:sz w:val="32"/>
+          <w:szCs w:val="32"/>
+        </w:rPr>
+        <w:t xml:space="preserve">              </w:t>
+      </w:r>
+    </w:p>
+    <w:p>
+      <w:pPr>
+        <w:rPr>
+          <w:sz w:val="32"/>
+          <w:szCs w:val="32"/>
+        </w:rPr>
+      </w:pPr>
+      <w:r>
+        <w:rPr>
+          <w:sz w:val="32"/>
+          <w:szCs w:val="32"/>
+        </w:rPr>
+        <w:t xml:space="preserve">          }</w:t>
+      </w:r>
+    </w:p>
+    <w:p>
+      <w:pPr>
+        <w:rPr>
+          <w:sz w:val="32"/>
+          <w:szCs w:val="32"/>
+        </w:rPr>
+      </w:pPr>
+      <w:r>
+        <w:rPr>
+          <w:sz w:val="32"/>
+          <w:szCs w:val="32"/>
+        </w:rPr>
+        <w:t xml:space="preserve">          </w:t>
+      </w:r>
+    </w:p>
+    <w:p>
+      <w:pPr>
+        <w:rPr>
+          <w:sz w:val="32"/>
+          <w:szCs w:val="32"/>
+        </w:rPr>
+      </w:pPr>
+      <w:r>
+        <w:rPr>
+          <w:sz w:val="32"/>
+          <w:szCs w:val="32"/>
+        </w:rPr>
+        <w:t xml:space="preserve">          </w:t>
+      </w:r>
+    </w:p>
+    <w:p>
+      <w:pPr>
+        <w:rPr>
+          <w:sz w:val="32"/>
+          <w:szCs w:val="32"/>
+        </w:rPr>
+      </w:pPr>
+      <w:r>
+        <w:rPr>
+          <w:sz w:val="32"/>
+          <w:szCs w:val="32"/>
+        </w:rPr>
+        <w:tab/>
+        <w:t>}</w:t>
+      </w:r>
+    </w:p>
+    <w:p>
+      <w:pPr>
+        <w:rPr>
+          <w:sz w:val="32"/>
+          <w:szCs w:val="32"/>
+        </w:rPr>
+      </w:pPr>
+      <w:r>
+        <w:rPr>
+          <w:sz w:val="32"/>
+          <w:szCs w:val="32"/>
+        </w:rPr>
+        <w:t>}</w:t>
+      </w:r>
+    </w:p>
+    <w:p>
+      <w:pPr>
+        <w:rPr>
+          <w:sz w:val="32"/>
+          <w:szCs w:val="32"/>
+        </w:rPr>
+      </w:pPr>
+    </w:p>
+    <w:p>
+      <w:pPr>
+        <w:rPr>
+          <w:sz w:val="32"/>
+          <w:szCs w:val="32"/>
+        </w:rPr>
+      </w:pPr>
+      <w:r>
+        <w:rPr>
+          <w:sz w:val="32"/>
+          <w:szCs w:val="32"/>
+        </w:rPr>
+        <w:t xml:space="preserve">class </w:t>
+      </w:r>
+      <w:proofErr w:type="gramStart"/>
+      <w:r>
+        <w:rPr>
+          <w:sz w:val="32"/>
+          <w:szCs w:val="32"/>
+        </w:rPr>
+        <w:t>Student{</w:t>
+      </w:r>
+      <w:proofErr w:type="gramEnd"/>
+    </w:p>
+    <w:p>
+      <w:pPr>
+        <w:rPr>
+          <w:sz w:val="32"/>
+          <w:szCs w:val="32"/>
+        </w:rPr>
+      </w:pPr>
+      <w:r>
+        <w:rPr>
+          <w:sz w:val="32"/>
+          <w:szCs w:val="32"/>
+        </w:rPr>
+        <w:t xml:space="preserve">   </w:t>
+      </w:r>
+    </w:p>
+    <w:p>
+      <w:pPr>
+        <w:rPr>
+          <w:sz w:val="32"/>
+          <w:szCs w:val="32"/>
+        </w:rPr>
+      </w:pPr>
+      <w:r>
+        <w:rPr>
+          <w:sz w:val="32"/>
+          <w:szCs w:val="32"/>
+        </w:rPr>
+        <w:t xml:space="preserve">     int </w:t>
+      </w:r>
+      <w:proofErr w:type="spellStart"/>
+      <w:r>
+        <w:rPr>
+          <w:sz w:val="32"/>
+          <w:szCs w:val="32"/>
+        </w:rPr>
+        <w:t>sId</w:t>
+      </w:r>
+      <w:proofErr w:type="spellEnd"/>
+      <w:r>
+        <w:rPr>
+          <w:sz w:val="32"/>
+          <w:szCs w:val="32"/>
+        </w:rPr>
+        <w:t>;</w:t>
+      </w:r>
+    </w:p>
+    <w:p>
+      <w:pPr>
+        <w:rPr>
+          <w:sz w:val="32"/>
+          <w:szCs w:val="32"/>
+        </w:rPr>
+      </w:pPr>
+      <w:r>
+        <w:rPr>
+          <w:sz w:val="32"/>
+          <w:szCs w:val="32"/>
+        </w:rPr>
+        <w:t xml:space="preserve">     String </w:t>
+      </w:r>
+      <w:proofErr w:type="spellStart"/>
+      <w:r>
+        <w:rPr>
+          <w:sz w:val="32"/>
+          <w:szCs w:val="32"/>
+        </w:rPr>
+        <w:t>sName</w:t>
+      </w:r>
+      <w:proofErr w:type="spellEnd"/>
+      <w:r>
+        <w:rPr>
+          <w:sz w:val="32"/>
+          <w:szCs w:val="32"/>
+        </w:rPr>
+        <w:t>;</w:t>
+      </w:r>
+    </w:p>
+    <w:p>
+      <w:pPr>
+        <w:rPr>
+          <w:sz w:val="32"/>
+          <w:szCs w:val="32"/>
+        </w:rPr>
+      </w:pPr>
+      <w:r>
+        <w:rPr>
+          <w:sz w:val="32"/>
+          <w:szCs w:val="32"/>
+        </w:rPr>
+        <w:t xml:space="preserve">     int </w:t>
+      </w:r>
+      <w:proofErr w:type="gramStart"/>
+      <w:r>
+        <w:rPr>
+          <w:sz w:val="32"/>
+          <w:szCs w:val="32"/>
+        </w:rPr>
+        <w:t>age;</w:t>
+      </w:r>
+      <w:r>
+        <w:rPr>
+          <w:sz w:val="32"/>
+          <w:szCs w:val="32"/>
+        </w:rPr>
+        <w:t xml:space="preserve">   </w:t>
+      </w:r>
+      <w:proofErr w:type="gramEnd"/>
+      <w:r>
+        <w:rPr>
+          <w:sz w:val="32"/>
+          <w:szCs w:val="32"/>
+        </w:rPr>
+        <w:t xml:space="preserve">                                                                                                              </w:t>
+      </w:r>
+      <w:r>
+        <w:rPr>
+          <w:b/>
+          <w:bCs/>
+          <w:color w:val="70AD47" w:themeColor="accent6"/>
+          <w:sz w:val="32"/>
+          <w:szCs w:val="32"/>
+        </w:rPr>
+        <w:t>//</w:t>
+      </w:r>
+      <w:r>
+        <w:rPr>
+          <w:b/>
+          <w:bCs/>
+          <w:color w:val="70AD47" w:themeColor="accent6"/>
+          <w:sz w:val="32"/>
+          <w:szCs w:val="32"/>
+        </w:rPr>
+        <w:t>Student Class</w:t>
+      </w:r>
+    </w:p>
+    <w:p>
+      <w:pPr>
+        <w:rPr>
+          <w:sz w:val="32"/>
+          <w:szCs w:val="32"/>
+        </w:rPr>
+      </w:pPr>
+      <w:r>
+        <w:rPr>
+          <w:sz w:val="32"/>
+          <w:szCs w:val="32"/>
+        </w:rPr>
+        <w:t xml:space="preserve">     int </w:t>
+      </w:r>
+      <w:proofErr w:type="gramStart"/>
+      <w:r>
+        <w:rPr>
+          <w:sz w:val="32"/>
+          <w:szCs w:val="32"/>
+        </w:rPr>
+        <w:t>marks[</w:t>
+      </w:r>
+      <w:proofErr w:type="gramEnd"/>
+      <w:r>
+        <w:rPr>
+          <w:sz w:val="32"/>
+          <w:szCs w:val="32"/>
+        </w:rPr>
+        <w:t>]=new int[4];</w:t>
+      </w:r>
+    </w:p>
+    <w:p>
+      <w:pPr>
+        <w:rPr>
+          <w:sz w:val="32"/>
+          <w:szCs w:val="32"/>
+        </w:rPr>
+      </w:pPr>
+      <w:r>
+        <w:rPr>
+          <w:sz w:val="32"/>
+          <w:szCs w:val="32"/>
+        </w:rPr>
+        <w:t xml:space="preserve">     String Grade;</w:t>
+      </w:r>
+    </w:p>
+    <w:p>
+      <w:pPr>
+        <w:rPr>
+          <w:sz w:val="32"/>
+          <w:szCs w:val="32"/>
+        </w:rPr>
+      </w:pPr>
+      <w:r>
+        <w:rPr>
+          <w:sz w:val="32"/>
+          <w:szCs w:val="32"/>
+        </w:rPr>
+        <w:t xml:space="preserve">     Scanner </w:t>
+      </w:r>
+      <w:proofErr w:type="spellStart"/>
+      <w:r>
+        <w:rPr>
+          <w:sz w:val="32"/>
+          <w:szCs w:val="32"/>
+        </w:rPr>
+        <w:t>sc</w:t>
+      </w:r>
+      <w:proofErr w:type="spellEnd"/>
+      <w:r>
+        <w:rPr>
+          <w:sz w:val="32"/>
+          <w:szCs w:val="32"/>
+        </w:rPr>
+        <w:t xml:space="preserve">=new </w:t>
+      </w:r>
+      <w:proofErr w:type="gramStart"/>
+      <w:r>
+        <w:rPr>
+          <w:sz w:val="32"/>
+          <w:szCs w:val="32"/>
+        </w:rPr>
+        <w:t>Scanner(</w:t>
+      </w:r>
+      <w:proofErr w:type="gramEnd"/>
+      <w:r>
+        <w:rPr>
+          <w:sz w:val="32"/>
+          <w:szCs w:val="32"/>
+        </w:rPr>
+        <w:t>System.in);</w:t>
+      </w:r>
+    </w:p>
+    <w:p>
+      <w:pPr>
+        <w:rPr>
+          <w:sz w:val="32"/>
+          <w:szCs w:val="32"/>
+        </w:rPr>
+      </w:pPr>
+      <w:r>
+        <w:rPr>
+          <w:sz w:val="32"/>
+          <w:szCs w:val="32"/>
+        </w:rPr>
+        <w:t xml:space="preserve">    </w:t>
+      </w:r>
+    </w:p>
+    <w:p>
+      <w:pPr>
+        <w:rPr>
+          <w:sz w:val="32"/>
+          <w:szCs w:val="32"/>
+        </w:rPr>
+      </w:pPr>
+      <w:r>
+        <w:rPr>
+          <w:sz w:val="32"/>
+          <w:szCs w:val="32"/>
+        </w:rPr>
+        <w:lastRenderedPageBreak/>
+        <w:t xml:space="preserve">     void </w:t>
+      </w:r>
+      <w:proofErr w:type="gramStart"/>
+      <w:r>
+        <w:rPr>
+          <w:sz w:val="32"/>
+          <w:szCs w:val="32"/>
+        </w:rPr>
+        <w:t>read(</w:t>
+      </w:r>
+      <w:proofErr w:type="gramEnd"/>
+      <w:r>
+        <w:rPr>
+          <w:sz w:val="32"/>
+          <w:szCs w:val="32"/>
+        </w:rPr>
+        <w:t>){</w:t>
+      </w:r>
+    </w:p>
+    <w:p>
+      <w:pPr>
+        <w:rPr>
+          <w:sz w:val="32"/>
+          <w:szCs w:val="32"/>
+        </w:rPr>
+      </w:pPr>
+      <w:r>
+        <w:rPr>
+          <w:sz w:val="32"/>
+          <w:szCs w:val="32"/>
+        </w:rPr>
+        <w:t xml:space="preserve">            </w:t>
+      </w:r>
+      <w:proofErr w:type="spellStart"/>
+      <w:r>
+        <w:rPr>
+          <w:sz w:val="32"/>
+          <w:szCs w:val="32"/>
+        </w:rPr>
+        <w:t>System.out.println</w:t>
+      </w:r>
+      <w:proofErr w:type="spellEnd"/>
+      <w:r>
+        <w:rPr>
+          <w:sz w:val="32"/>
+          <w:szCs w:val="32"/>
+        </w:rPr>
+        <w:t xml:space="preserve">("Enter student </w:t>
+      </w:r>
+      <w:proofErr w:type="gramStart"/>
+      <w:r>
+        <w:rPr>
+          <w:sz w:val="32"/>
+          <w:szCs w:val="32"/>
+        </w:rPr>
+        <w:t>Details :</w:t>
+      </w:r>
+      <w:proofErr w:type="gramEnd"/>
+      <w:r>
+        <w:rPr>
+          <w:sz w:val="32"/>
+          <w:szCs w:val="32"/>
+        </w:rPr>
+        <w:t>");</w:t>
+      </w:r>
+    </w:p>
+    <w:p>
+      <w:pPr>
+        <w:rPr>
+          <w:sz w:val="32"/>
+          <w:szCs w:val="32"/>
+        </w:rPr>
+      </w:pPr>
+      <w:r>
+        <w:rPr>
+          <w:sz w:val="32"/>
+          <w:szCs w:val="32"/>
+        </w:rPr>
+        <w:t xml:space="preserve">   </w:t>
+      </w:r>
+    </w:p>
+    <w:p>
+      <w:pPr>
+        <w:rPr>
+          <w:sz w:val="32"/>
+          <w:szCs w:val="32"/>
+        </w:rPr>
+      </w:pPr>
+      <w:r>
+        <w:rPr>
+          <w:sz w:val="32"/>
+          <w:szCs w:val="32"/>
+        </w:rPr>
+        <w:t xml:space="preserve">            </w:t>
+      </w:r>
+      <w:proofErr w:type="spellStart"/>
+      <w:r>
+        <w:rPr>
+          <w:sz w:val="32"/>
+          <w:szCs w:val="32"/>
+        </w:rPr>
+        <w:t>System.out.println</w:t>
+      </w:r>
+      <w:proofErr w:type="spellEnd"/>
+      <w:r>
+        <w:rPr>
+          <w:sz w:val="32"/>
+          <w:szCs w:val="32"/>
+        </w:rPr>
+        <w:t xml:space="preserve">("Enter student </w:t>
+      </w:r>
+      <w:proofErr w:type="gramStart"/>
+      <w:r>
+        <w:rPr>
+          <w:sz w:val="32"/>
+          <w:szCs w:val="32"/>
+        </w:rPr>
+        <w:t>Id :</w:t>
+      </w:r>
+      <w:proofErr w:type="gramEnd"/>
+      <w:r>
+        <w:rPr>
+          <w:sz w:val="32"/>
+          <w:szCs w:val="32"/>
+        </w:rPr>
+        <w:t>");</w:t>
+      </w:r>
+    </w:p>
+    <w:p>
+      <w:pPr>
+        <w:rPr>
+          <w:sz w:val="32"/>
+          <w:szCs w:val="32"/>
+        </w:rPr>
+      </w:pPr>
+      <w:r>
+        <w:rPr>
+          <w:sz w:val="32"/>
+          <w:szCs w:val="32"/>
+        </w:rPr>
+        <w:t xml:space="preserve">                 </w:t>
+      </w:r>
+      <w:proofErr w:type="spellStart"/>
+      <w:r>
+        <w:rPr>
+          <w:sz w:val="32"/>
+          <w:szCs w:val="32"/>
+        </w:rPr>
+        <w:t>sId</w:t>
+      </w:r>
+      <w:proofErr w:type="spellEnd"/>
+      <w:r>
+        <w:rPr>
+          <w:sz w:val="32"/>
+          <w:szCs w:val="32"/>
+        </w:rPr>
+        <w:t>=</w:t>
+      </w:r>
+      <w:proofErr w:type="spellStart"/>
+      <w:r>
+        <w:rPr>
+          <w:sz w:val="32"/>
+          <w:szCs w:val="32"/>
+        </w:rPr>
+        <w:t>sc.nextInt</w:t>
+      </w:r>
+      <w:proofErr w:type="spellEnd"/>
+      <w:r>
+        <w:rPr>
+          <w:sz w:val="32"/>
+          <w:szCs w:val="32"/>
+        </w:rPr>
+        <w:t>();</w:t>
+      </w:r>
+    </w:p>
+    <w:p>
+      <w:pPr>
+        <w:rPr>
+          <w:sz w:val="32"/>
+          <w:szCs w:val="32"/>
+        </w:rPr>
+      </w:pPr>
+      <w:r>
+        <w:rPr>
+          <w:sz w:val="32"/>
+          <w:szCs w:val="32"/>
+        </w:rPr>
+        <w:t xml:space="preserve">                 </w:t>
+      </w:r>
+      <w:proofErr w:type="spellStart"/>
+      <w:proofErr w:type="gramStart"/>
+      <w:r>
+        <w:rPr>
+          <w:sz w:val="32"/>
+          <w:szCs w:val="32"/>
+        </w:rPr>
+        <w:t>sc.nextLine</w:t>
+      </w:r>
+      <w:proofErr w:type="spellEnd"/>
+      <w:proofErr w:type="gramEnd"/>
+      <w:r>
+        <w:rPr>
+          <w:sz w:val="32"/>
+          <w:szCs w:val="32"/>
+        </w:rPr>
+        <w:t>();</w:t>
+      </w:r>
+    </w:p>
+    <w:p>
+      <w:pPr>
+        <w:rPr>
+          <w:sz w:val="32"/>
+          <w:szCs w:val="32"/>
+        </w:rPr>
+      </w:pPr>
+      <w:r>
+        <w:rPr>
+          <w:sz w:val="32"/>
+          <w:szCs w:val="32"/>
+        </w:rPr>
+        <w:t xml:space="preserve">            </w:t>
+      </w:r>
+      <w:proofErr w:type="spellStart"/>
+      <w:r>
+        <w:rPr>
+          <w:sz w:val="32"/>
+          <w:szCs w:val="32"/>
+        </w:rPr>
+        <w:t>System.out.println</w:t>
+      </w:r>
+      <w:proofErr w:type="spellEnd"/>
+      <w:r>
+        <w:rPr>
+          <w:sz w:val="32"/>
+          <w:szCs w:val="32"/>
+        </w:rPr>
+        <w:t xml:space="preserve">("Enter student </w:t>
+      </w:r>
+      <w:proofErr w:type="gramStart"/>
+      <w:r>
+        <w:rPr>
+          <w:sz w:val="32"/>
+          <w:szCs w:val="32"/>
+        </w:rPr>
+        <w:t>Name :</w:t>
+      </w:r>
+      <w:proofErr w:type="gramEnd"/>
+      <w:r>
+        <w:rPr>
+          <w:sz w:val="32"/>
+          <w:szCs w:val="32"/>
+        </w:rPr>
+        <w:t>");</w:t>
+      </w:r>
+    </w:p>
+    <w:p>
+      <w:pPr>
+        <w:rPr>
+          <w:sz w:val="32"/>
+          <w:szCs w:val="32"/>
+        </w:rPr>
+      </w:pPr>
+      <w:r>
+        <w:rPr>
+          <w:sz w:val="32"/>
+          <w:szCs w:val="32"/>
+        </w:rPr>
+        <w:t xml:space="preserve">                 </w:t>
+      </w:r>
+      <w:proofErr w:type="spellStart"/>
+      <w:r>
+        <w:rPr>
+          <w:sz w:val="32"/>
+          <w:szCs w:val="32"/>
+        </w:rPr>
+        <w:t>sName</w:t>
+      </w:r>
+      <w:proofErr w:type="spellEnd"/>
+      <w:r>
+        <w:rPr>
+          <w:sz w:val="32"/>
+          <w:szCs w:val="32"/>
+        </w:rPr>
+        <w:t>=</w:t>
+      </w:r>
+      <w:proofErr w:type="spellStart"/>
+      <w:r>
+        <w:rPr>
+          <w:sz w:val="32"/>
+          <w:szCs w:val="32"/>
+        </w:rPr>
+        <w:t>sc.nextLine</w:t>
+      </w:r>
+      <w:proofErr w:type="spellEnd"/>
+      <w:r>
+        <w:rPr>
+          <w:sz w:val="32"/>
+          <w:szCs w:val="32"/>
+        </w:rPr>
+        <w:t>();</w:t>
+      </w:r>
+    </w:p>
+    <w:p>
+      <w:pPr>
+        <w:rPr>
+          <w:sz w:val="32"/>
+          <w:szCs w:val="32"/>
+        </w:rPr>
+      </w:pPr>
+      <w:r>
+        <w:rPr>
+          <w:sz w:val="32"/>
+          <w:szCs w:val="32"/>
+        </w:rPr>
+        <w:t xml:space="preserve">            </w:t>
+      </w:r>
+      <w:proofErr w:type="spellStart"/>
+      <w:r>
+        <w:rPr>
+          <w:sz w:val="32"/>
+          <w:szCs w:val="32"/>
+        </w:rPr>
+        <w:t>System.out.println</w:t>
+      </w:r>
+      <w:proofErr w:type="spellEnd"/>
+      <w:r>
+        <w:rPr>
+          <w:sz w:val="32"/>
+          <w:szCs w:val="32"/>
+        </w:rPr>
+        <w:t xml:space="preserve">("Enter student </w:t>
+      </w:r>
+      <w:proofErr w:type="gramStart"/>
+      <w:r>
+        <w:rPr>
+          <w:sz w:val="32"/>
+          <w:szCs w:val="32"/>
+        </w:rPr>
+        <w:t>Age :</w:t>
+      </w:r>
+      <w:proofErr w:type="gramEnd"/>
+      <w:r>
+        <w:rPr>
+          <w:sz w:val="32"/>
+          <w:szCs w:val="32"/>
+        </w:rPr>
+        <w:t>");</w:t>
+      </w:r>
+    </w:p>
+    <w:p>
+      <w:pPr>
+        <w:rPr>
+          <w:sz w:val="32"/>
+          <w:szCs w:val="32"/>
+        </w:rPr>
+      </w:pPr>
+      <w:r>
+        <w:rPr>
+          <w:sz w:val="32"/>
+          <w:szCs w:val="32"/>
+        </w:rPr>
+        <w:t xml:space="preserve">                 age=</w:t>
+      </w:r>
+      <w:proofErr w:type="spellStart"/>
+      <w:proofErr w:type="gramStart"/>
+      <w:r>
+        <w:rPr>
+          <w:sz w:val="32"/>
+          <w:szCs w:val="32"/>
+        </w:rPr>
+        <w:t>sc.nextInt</w:t>
+      </w:r>
+      <w:proofErr w:type="spellEnd"/>
+      <w:proofErr w:type="gramEnd"/>
+      <w:r>
+        <w:rPr>
+          <w:sz w:val="32"/>
+          <w:szCs w:val="32"/>
+        </w:rPr>
+        <w:t>();</w:t>
+      </w:r>
+    </w:p>
+    <w:p>
+      <w:pPr>
+        <w:rPr>
+          <w:sz w:val="32"/>
+          <w:szCs w:val="32"/>
+        </w:rPr>
+      </w:pPr>
+      <w:r>
+        <w:rPr>
+          <w:sz w:val="32"/>
+          <w:szCs w:val="32"/>
+        </w:rPr>
+        <w:t xml:space="preserve">      </w:t>
+      </w:r>
+    </w:p>
+    <w:p>
+      <w:pPr>
+        <w:rPr>
+          <w:sz w:val="32"/>
+          <w:szCs w:val="32"/>
+        </w:rPr>
+      </w:pPr>
+      <w:r>
+        <w:rPr>
+          <w:sz w:val="32"/>
+          <w:szCs w:val="32"/>
+        </w:rPr>
+        <w:t xml:space="preserve">            </w:t>
+      </w:r>
+      <w:proofErr w:type="spellStart"/>
+      <w:r>
+        <w:rPr>
+          <w:sz w:val="32"/>
+          <w:szCs w:val="32"/>
+        </w:rPr>
+        <w:t>System.out.println</w:t>
+      </w:r>
+      <w:proofErr w:type="spellEnd"/>
+      <w:r>
+        <w:rPr>
+          <w:sz w:val="32"/>
+          <w:szCs w:val="32"/>
+        </w:rPr>
+        <w:t xml:space="preserve">("Enter Marks obtained by student in each subject- </w:t>
+      </w:r>
+      <w:proofErr w:type="spellStart"/>
+      <w:proofErr w:type="gramStart"/>
+      <w:r>
+        <w:rPr>
+          <w:sz w:val="32"/>
+          <w:szCs w:val="32"/>
+        </w:rPr>
+        <w:t>Physcis,chemistry</w:t>
+      </w:r>
+      <w:proofErr w:type="spellEnd"/>
+      <w:proofErr w:type="gramEnd"/>
+      <w:r>
+        <w:rPr>
+          <w:sz w:val="32"/>
+          <w:szCs w:val="32"/>
+        </w:rPr>
+        <w:t>, Maths and Biology: ");</w:t>
+      </w:r>
+    </w:p>
+    <w:p>
+      <w:pPr>
+        <w:rPr>
+          <w:sz w:val="32"/>
+          <w:szCs w:val="32"/>
+        </w:rPr>
+      </w:pPr>
+      <w:r>
+        <w:rPr>
+          <w:sz w:val="32"/>
+          <w:szCs w:val="32"/>
+        </w:rPr>
+        <w:t xml:space="preserve">      </w:t>
+      </w:r>
+    </w:p>
+    <w:p>
+      <w:pPr>
+        <w:rPr>
+          <w:sz w:val="32"/>
+          <w:szCs w:val="32"/>
+        </w:rPr>
+      </w:pPr>
+      <w:r>
+        <w:rPr>
+          <w:sz w:val="32"/>
+          <w:szCs w:val="32"/>
+        </w:rPr>
+        <w:t xml:space="preserve">      </w:t>
+      </w:r>
+      <w:proofErr w:type="gramStart"/>
+      <w:r>
+        <w:rPr>
+          <w:sz w:val="32"/>
+          <w:szCs w:val="32"/>
+        </w:rPr>
+        <w:t>for(</w:t>
+      </w:r>
+      <w:proofErr w:type="gramEnd"/>
+      <w:r>
+        <w:rPr>
+          <w:sz w:val="32"/>
+          <w:szCs w:val="32"/>
+        </w:rPr>
+        <w:t xml:space="preserve">int </w:t>
+      </w:r>
+      <w:proofErr w:type="spellStart"/>
+      <w:r>
+        <w:rPr>
+          <w:sz w:val="32"/>
+          <w:szCs w:val="32"/>
+        </w:rPr>
+        <w:t>i</w:t>
+      </w:r>
+      <w:proofErr w:type="spellEnd"/>
+      <w:r>
+        <w:rPr>
+          <w:sz w:val="32"/>
+          <w:szCs w:val="32"/>
+        </w:rPr>
+        <w:t>=0;i&lt;</w:t>
+      </w:r>
+      <w:proofErr w:type="spellStart"/>
+      <w:r>
+        <w:rPr>
+          <w:sz w:val="32"/>
+          <w:szCs w:val="32"/>
+        </w:rPr>
+        <w:t>marks.length;i</w:t>
+      </w:r>
+      <w:proofErr w:type="spellEnd"/>
+      <w:r>
+        <w:rPr>
+          <w:sz w:val="32"/>
+          <w:szCs w:val="32"/>
+        </w:rPr>
+        <w:t>++){</w:t>
+      </w:r>
+    </w:p>
+    <w:p>
+      <w:pPr>
+        <w:rPr>
+          <w:sz w:val="32"/>
+          <w:szCs w:val="32"/>
+        </w:rPr>
+      </w:pPr>
+      <w:r>
+        <w:rPr>
+          <w:sz w:val="32"/>
+          <w:szCs w:val="32"/>
+        </w:rPr>
+        <w:t xml:space="preserve">            marks[</w:t>
+      </w:r>
+      <w:proofErr w:type="spellStart"/>
+      <w:r>
+        <w:rPr>
+          <w:sz w:val="32"/>
+          <w:szCs w:val="32"/>
+        </w:rPr>
+        <w:t>i</w:t>
+      </w:r>
+      <w:proofErr w:type="spellEnd"/>
+      <w:r>
+        <w:rPr>
+          <w:sz w:val="32"/>
+          <w:szCs w:val="32"/>
+        </w:rPr>
+        <w:t>]=</w:t>
+      </w:r>
+      <w:proofErr w:type="spellStart"/>
+      <w:proofErr w:type="gramStart"/>
+      <w:r>
+        <w:rPr>
+          <w:sz w:val="32"/>
+          <w:szCs w:val="32"/>
+        </w:rPr>
+        <w:t>sc.nextInt</w:t>
+      </w:r>
+      <w:proofErr w:type="spellEnd"/>
+      <w:proofErr w:type="gramEnd"/>
+      <w:r>
+        <w:rPr>
+          <w:sz w:val="32"/>
+          <w:szCs w:val="32"/>
+        </w:rPr>
+        <w:t>();</w:t>
+      </w:r>
+    </w:p>
+    <w:p>
+      <w:pPr>
+        <w:rPr>
+          <w:sz w:val="32"/>
+          <w:szCs w:val="32"/>
+        </w:rPr>
+      </w:pPr>
+      <w:r>
+        <w:rPr>
+          <w:sz w:val="32"/>
+          <w:szCs w:val="32"/>
+        </w:rPr>
+        <w:t xml:space="preserve">       }</w:t>
+      </w:r>
+    </w:p>
+    <w:p>
+      <w:pPr>
+        <w:rPr>
+          <w:sz w:val="32"/>
+          <w:szCs w:val="32"/>
+        </w:rPr>
+      </w:pPr>
+      <w:r>
+        <w:rPr>
+          <w:sz w:val="32"/>
+          <w:szCs w:val="32"/>
+        </w:rPr>
+        <w:t xml:space="preserve">     }</w:t>
+      </w:r>
+    </w:p>
+    <w:p>
+      <w:pPr>
+        <w:rPr>
+          <w:sz w:val="32"/>
+          <w:szCs w:val="32"/>
+        </w:rPr>
+      </w:pPr>
+      <w:r>
+        <w:rPr>
+          <w:sz w:val="32"/>
+          <w:szCs w:val="32"/>
+        </w:rPr>
+        <w:t xml:space="preserve">       </w:t>
+      </w:r>
+    </w:p>
+    <w:p>
+      <w:pPr>
+        <w:rPr>
+          <w:sz w:val="32"/>
+          <w:szCs w:val="32"/>
+        </w:rPr>
+      </w:pPr>
+      <w:r>
+        <w:rPr>
+          <w:sz w:val="32"/>
+          <w:szCs w:val="32"/>
+        </w:rPr>
+        <w:t xml:space="preserve">       void </w:t>
+      </w:r>
+      <w:proofErr w:type="spellStart"/>
+      <w:proofErr w:type="gramStart"/>
+      <w:r>
+        <w:rPr>
+          <w:sz w:val="32"/>
+          <w:szCs w:val="32"/>
+        </w:rPr>
+        <w:t>calGrade</w:t>
+      </w:r>
+      <w:proofErr w:type="spellEnd"/>
+      <w:r>
+        <w:rPr>
+          <w:sz w:val="32"/>
+          <w:szCs w:val="32"/>
+        </w:rPr>
+        <w:t>(</w:t>
+      </w:r>
+      <w:proofErr w:type="gramEnd"/>
+      <w:r>
+        <w:rPr>
+          <w:sz w:val="32"/>
+          <w:szCs w:val="32"/>
+        </w:rPr>
+        <w:t>){</w:t>
+      </w:r>
+    </w:p>
+    <w:p>
+      <w:pPr>
+        <w:rPr>
+          <w:sz w:val="32"/>
+          <w:szCs w:val="32"/>
+        </w:rPr>
+      </w:pPr>
+      <w:r>
+        <w:rPr>
+          <w:sz w:val="32"/>
+          <w:szCs w:val="32"/>
+        </w:rPr>
+        <w:t xml:space="preserve">           int total=</w:t>
+      </w:r>
+      <w:proofErr w:type="gramStart"/>
+      <w:r>
+        <w:rPr>
+          <w:sz w:val="32"/>
+          <w:szCs w:val="32"/>
+        </w:rPr>
+        <w:t>0;</w:t>
+      </w:r>
+      <w:r>
+        <w:rPr>
+          <w:sz w:val="32"/>
+          <w:szCs w:val="32"/>
+        </w:rPr>
+        <w:t xml:space="preserve">   </w:t>
+      </w:r>
+      <w:proofErr w:type="gramEnd"/>
+      <w:r>
+        <w:rPr>
+          <w:sz w:val="32"/>
+          <w:szCs w:val="32"/>
+        </w:rPr>
+        <w:t xml:space="preserve">                                                                                           </w:t>
+      </w:r>
+      <w:r>
+        <w:rPr>
+          <w:b/>
+          <w:bCs/>
+          <w:color w:val="70AD47" w:themeColor="accent6"/>
+          <w:sz w:val="32"/>
+          <w:szCs w:val="32"/>
+        </w:rPr>
+        <w:t>//</w:t>
+      </w:r>
+      <w:r>
+        <w:rPr>
+          <w:b/>
+          <w:bCs/>
+          <w:color w:val="70AD47" w:themeColor="accent6"/>
+          <w:sz w:val="32"/>
+          <w:szCs w:val="32"/>
+        </w:rPr>
+        <w:t>Grade Calculate function</w:t>
+      </w:r>
+    </w:p>
+    <w:p>
+      <w:pPr>
+        <w:rPr>
+          <w:sz w:val="32"/>
+          <w:szCs w:val="32"/>
+        </w:rPr>
+      </w:pPr>
+      <w:r>
+        <w:rPr>
+          <w:sz w:val="32"/>
+          <w:szCs w:val="32"/>
+        </w:rPr>
+        <w:t xml:space="preserve">           double </w:t>
+      </w:r>
+      <w:proofErr w:type="spellStart"/>
+      <w:r>
+        <w:rPr>
+          <w:sz w:val="32"/>
+          <w:szCs w:val="32"/>
+        </w:rPr>
+        <w:t>avg</w:t>
+      </w:r>
+      <w:proofErr w:type="spellEnd"/>
+      <w:r>
+        <w:rPr>
+          <w:sz w:val="32"/>
+          <w:szCs w:val="32"/>
+        </w:rPr>
+        <w:t>;</w:t>
+      </w:r>
+    </w:p>
+    <w:p>
+      <w:pPr>
+        <w:rPr>
+          <w:sz w:val="32"/>
+          <w:szCs w:val="32"/>
+        </w:rPr>
+      </w:pPr>
+      <w:r>
+        <w:rPr>
+          <w:sz w:val="32"/>
+          <w:szCs w:val="32"/>
+        </w:rPr>
+        <w:t xml:space="preserve">           </w:t>
+      </w:r>
+    </w:p>
+    <w:p>
+      <w:pPr>
+        <w:rPr>
+          <w:sz w:val="32"/>
+          <w:szCs w:val="32"/>
+        </w:rPr>
+      </w:pPr>
+      <w:r>
+        <w:rPr>
+          <w:sz w:val="32"/>
+          <w:szCs w:val="32"/>
+        </w:rPr>
+        <w:lastRenderedPageBreak/>
+        <w:t xml:space="preserve">            </w:t>
+      </w:r>
+      <w:proofErr w:type="gramStart"/>
+      <w:r>
+        <w:rPr>
+          <w:sz w:val="32"/>
+          <w:szCs w:val="32"/>
+        </w:rPr>
+        <w:t>for(</w:t>
+      </w:r>
+      <w:proofErr w:type="gramEnd"/>
+      <w:r>
+        <w:rPr>
+          <w:sz w:val="32"/>
+          <w:szCs w:val="32"/>
+        </w:rPr>
+        <w:t xml:space="preserve">int </w:t>
+      </w:r>
+      <w:proofErr w:type="spellStart"/>
+      <w:r>
+        <w:rPr>
+          <w:sz w:val="32"/>
+          <w:szCs w:val="32"/>
+        </w:rPr>
+        <w:t>i</w:t>
+      </w:r>
+      <w:proofErr w:type="spellEnd"/>
+      <w:r>
+        <w:rPr>
+          <w:sz w:val="32"/>
+          <w:szCs w:val="32"/>
+        </w:rPr>
+        <w:t>=0;i&lt;</w:t>
+      </w:r>
+      <w:proofErr w:type="spellStart"/>
+      <w:r>
+        <w:rPr>
+          <w:sz w:val="32"/>
+          <w:szCs w:val="32"/>
+        </w:rPr>
+        <w:t>marks.length;i</w:t>
+      </w:r>
+      <w:proofErr w:type="spellEnd"/>
+      <w:r>
+        <w:rPr>
+          <w:sz w:val="32"/>
+          <w:szCs w:val="32"/>
+        </w:rPr>
+        <w:t>++){</w:t>
+      </w:r>
+    </w:p>
+    <w:p>
+      <w:pPr>
+        <w:rPr>
+          <w:sz w:val="32"/>
+          <w:szCs w:val="32"/>
+        </w:rPr>
+      </w:pPr>
+      <w:r>
+        <w:rPr>
+          <w:sz w:val="32"/>
+          <w:szCs w:val="32"/>
+        </w:rPr>
+        <w:t xml:space="preserve">                   total+=marks[</w:t>
+      </w:r>
+      <w:proofErr w:type="spellStart"/>
+      <w:r>
+        <w:rPr>
+          <w:sz w:val="32"/>
+          <w:szCs w:val="32"/>
+        </w:rPr>
+        <w:t>i</w:t>
+      </w:r>
+      <w:proofErr w:type="spellEnd"/>
+      <w:r>
+        <w:rPr>
+          <w:sz w:val="32"/>
+          <w:szCs w:val="32"/>
+        </w:rPr>
+        <w:t>];</w:t>
+      </w:r>
+    </w:p>
+    <w:p>
+      <w:pPr>
+        <w:rPr>
+          <w:sz w:val="32"/>
+          <w:szCs w:val="32"/>
+        </w:rPr>
+      </w:pPr>
+      <w:r>
+        <w:rPr>
+          <w:sz w:val="32"/>
+          <w:szCs w:val="32"/>
+        </w:rPr>
+        <w:t xml:space="preserve">               }</w:t>
+      </w:r>
+    </w:p>
+    <w:p>
+      <w:pPr>
+        <w:rPr>
+          <w:sz w:val="32"/>
+          <w:szCs w:val="32"/>
+        </w:rPr>
+      </w:pPr>
+      <w:r>
+        <w:rPr>
+          <w:sz w:val="32"/>
+          <w:szCs w:val="32"/>
+        </w:rPr>
+        <w:t xml:space="preserve">                   </w:t>
+      </w:r>
+      <w:proofErr w:type="spellStart"/>
+      <w:r>
+        <w:rPr>
+          <w:sz w:val="32"/>
+          <w:szCs w:val="32"/>
+        </w:rPr>
+        <w:t>avg</w:t>
+      </w:r>
+      <w:proofErr w:type="spellEnd"/>
+      <w:r>
+        <w:rPr>
+          <w:sz w:val="32"/>
+          <w:szCs w:val="32"/>
+        </w:rPr>
+        <w:t>=total/4;</w:t>
+      </w:r>
+    </w:p>
+    <w:p>
+      <w:pPr>
+        <w:rPr>
+          <w:sz w:val="32"/>
+          <w:szCs w:val="32"/>
+        </w:rPr>
+      </w:pPr>
+      <w:r>
+        <w:rPr>
+          <w:sz w:val="32"/>
+          <w:szCs w:val="32"/>
+        </w:rPr>
+        <w:t xml:space="preserve">           </w:t>
+      </w:r>
+    </w:p>
+    <w:p>
+      <w:pPr>
+        <w:rPr>
+          <w:sz w:val="32"/>
+          <w:szCs w:val="32"/>
+        </w:rPr>
+      </w:pPr>
+      <w:r>
+        <w:rPr>
+          <w:sz w:val="32"/>
+          <w:szCs w:val="32"/>
+        </w:rPr>
+        <w:t xml:space="preserve">                      if(</w:t>
+      </w:r>
+      <w:proofErr w:type="spellStart"/>
+      <w:r>
+        <w:rPr>
+          <w:sz w:val="32"/>
+          <w:szCs w:val="32"/>
+        </w:rPr>
+        <w:t>avg</w:t>
+      </w:r>
+      <w:proofErr w:type="spellEnd"/>
+      <w:r>
+        <w:rPr>
+          <w:sz w:val="32"/>
+          <w:szCs w:val="32"/>
+        </w:rPr>
+        <w:t>&gt;</w:t>
+      </w:r>
+      <w:proofErr w:type="gramStart"/>
+      <w:r>
+        <w:rPr>
+          <w:sz w:val="32"/>
+          <w:szCs w:val="32"/>
+        </w:rPr>
+        <w:t>90){</w:t>
+      </w:r>
+      <w:proofErr w:type="gramEnd"/>
+    </w:p>
+    <w:p>
+      <w:pPr>
+        <w:rPr>
+          <w:sz w:val="32"/>
+          <w:szCs w:val="32"/>
+        </w:rPr>
+      </w:pPr>
+      <w:r>
+        <w:rPr>
+          <w:sz w:val="32"/>
+          <w:szCs w:val="32"/>
+        </w:rPr>
+        <w:t xml:space="preserve">                          Grade= "A+"; </w:t>
+      </w:r>
+    </w:p>
+    <w:p>
+      <w:pPr>
+        <w:rPr>
+          <w:sz w:val="32"/>
+          <w:szCs w:val="32"/>
+        </w:rPr>
+      </w:pPr>
+      <w:r>
+        <w:rPr>
+          <w:sz w:val="32"/>
+          <w:szCs w:val="32"/>
+        </w:rPr>
+        <w:t xml:space="preserve">                                   }</w:t>
+      </w:r>
+    </w:p>
+    <w:p>
+      <w:pPr>
+        <w:rPr>
+          <w:sz w:val="32"/>
+          <w:szCs w:val="32"/>
+        </w:rPr>
+      </w:pPr>
+      <w:r>
+        <w:rPr>
+          <w:sz w:val="32"/>
+          <w:szCs w:val="32"/>
+        </w:rPr>
+        <w:t xml:space="preserve">                      else if(</w:t>
+      </w:r>
+      <w:proofErr w:type="spellStart"/>
+      <w:r>
+        <w:rPr>
+          <w:sz w:val="32"/>
+          <w:szCs w:val="32"/>
+        </w:rPr>
+        <w:t>avg</w:t>
+      </w:r>
+      <w:proofErr w:type="spellEnd"/>
+      <w:r>
+        <w:rPr>
+          <w:sz w:val="32"/>
+          <w:szCs w:val="32"/>
+        </w:rPr>
+        <w:t>&gt;80)</w:t>
+      </w:r>
+    </w:p>
+    <w:p>
+      <w:pPr>
+        <w:rPr>
+          <w:sz w:val="32"/>
+          <w:szCs w:val="32"/>
+        </w:rPr>
+      </w:pPr>
+      <w:r>
+        <w:rPr>
+          <w:sz w:val="32"/>
+          <w:szCs w:val="32"/>
+        </w:rPr>
+        <w:t xml:space="preserve">                        {</w:t>
+      </w:r>
+    </w:p>
+    <w:p>
+      <w:pPr>
+        <w:rPr>
+          <w:sz w:val="32"/>
+          <w:szCs w:val="32"/>
+        </w:rPr>
+      </w:pPr>
+      <w:r>
+        <w:rPr>
+          <w:sz w:val="32"/>
+          <w:szCs w:val="32"/>
+        </w:rPr>
+        <w:t xml:space="preserve">                          Grade="A";</w:t>
+      </w:r>
+    </w:p>
+    <w:p>
+      <w:pPr>
+        <w:rPr>
+          <w:sz w:val="32"/>
+          <w:szCs w:val="32"/>
+        </w:rPr>
+      </w:pPr>
+      <w:r>
+        <w:rPr>
+          <w:sz w:val="32"/>
+          <w:szCs w:val="32"/>
+        </w:rPr>
+        <w:t xml:space="preserve">                                }</w:t>
+      </w:r>
+    </w:p>
+    <w:p>
+      <w:pPr>
+        <w:rPr>
+          <w:sz w:val="32"/>
+          <w:szCs w:val="32"/>
+        </w:rPr>
+      </w:pPr>
+      <w:r>
+        <w:rPr>
+          <w:sz w:val="32"/>
+          <w:szCs w:val="32"/>
+        </w:rPr>
+        <w:t xml:space="preserve">                      else if(</w:t>
+      </w:r>
+      <w:proofErr w:type="spellStart"/>
+      <w:r>
+        <w:rPr>
+          <w:sz w:val="32"/>
+          <w:szCs w:val="32"/>
+        </w:rPr>
+        <w:t>avg</w:t>
+      </w:r>
+      <w:proofErr w:type="spellEnd"/>
+      <w:r>
+        <w:rPr>
+          <w:sz w:val="32"/>
+          <w:szCs w:val="32"/>
+        </w:rPr>
+        <w:t>&gt;</w:t>
+      </w:r>
+      <w:proofErr w:type="gramStart"/>
+      <w:r>
+        <w:rPr>
+          <w:sz w:val="32"/>
+          <w:szCs w:val="32"/>
+        </w:rPr>
+        <w:t>70){</w:t>
+      </w:r>
+      <w:proofErr w:type="gramEnd"/>
+    </w:p>
+    <w:p>
+      <w:pPr>
+        <w:rPr>
+          <w:sz w:val="32"/>
+          <w:szCs w:val="32"/>
+        </w:rPr>
+      </w:pPr>
+      <w:r>
+        <w:rPr>
+          <w:sz w:val="32"/>
+          <w:szCs w:val="32"/>
+        </w:rPr>
+        <w:t xml:space="preserve">                           Grade="B";</w:t>
+      </w:r>
+    </w:p>
+    <w:p>
+      <w:pPr>
+        <w:rPr>
+          <w:sz w:val="32"/>
+          <w:szCs w:val="32"/>
+        </w:rPr>
+      </w:pPr>
+      <w:r>
+        <w:rPr>
+          <w:sz w:val="32"/>
+          <w:szCs w:val="32"/>
+        </w:rPr>
+        <w:t xml:space="preserve">                              }</w:t>
+      </w:r>
+    </w:p>
+    <w:p>
+      <w:pPr>
+        <w:rPr>
+          <w:sz w:val="32"/>
+          <w:szCs w:val="32"/>
+        </w:rPr>
+      </w:pPr>
+      <w:r>
+        <w:rPr>
+          <w:sz w:val="32"/>
+          <w:szCs w:val="32"/>
+        </w:rPr>
+        <w:t xml:space="preserve">                        else if(</w:t>
+      </w:r>
+      <w:proofErr w:type="spellStart"/>
+      <w:r>
+        <w:rPr>
+          <w:sz w:val="32"/>
+          <w:szCs w:val="32"/>
+        </w:rPr>
+        <w:t>avg</w:t>
+      </w:r>
+      <w:proofErr w:type="spellEnd"/>
+      <w:r>
+        <w:rPr>
+          <w:sz w:val="32"/>
+          <w:szCs w:val="32"/>
+        </w:rPr>
+        <w:t>&gt;</w:t>
+      </w:r>
+      <w:proofErr w:type="gramStart"/>
+      <w:r>
+        <w:rPr>
+          <w:sz w:val="32"/>
+          <w:szCs w:val="32"/>
+        </w:rPr>
+        <w:t>55){</w:t>
+      </w:r>
+      <w:proofErr w:type="gramEnd"/>
+    </w:p>
+    <w:p>
+      <w:pPr>
+        <w:rPr>
+          <w:sz w:val="32"/>
+          <w:szCs w:val="32"/>
+        </w:rPr>
+      </w:pPr>
+      <w:r>
+        <w:rPr>
+          <w:sz w:val="32"/>
+          <w:szCs w:val="32"/>
+        </w:rPr>
+        <w:t xml:space="preserve">                             Grade="C";</w:t>
+      </w:r>
+    </w:p>
+    <w:p>
+      <w:pPr>
+        <w:rPr>
+          <w:sz w:val="32"/>
+          <w:szCs w:val="32"/>
+        </w:rPr>
+      </w:pPr>
+      <w:r>
+        <w:rPr>
+          <w:sz w:val="32"/>
+          <w:szCs w:val="32"/>
+        </w:rPr>
+        <w:t xml:space="preserve">                              }</w:t>
+      </w:r>
+    </w:p>
+    <w:p>
+      <w:pPr>
+        <w:rPr>
+          <w:sz w:val="32"/>
+          <w:szCs w:val="32"/>
+        </w:rPr>
+      </w:pPr>
+      <w:r>
+        <w:rPr>
+          <w:sz w:val="32"/>
+          <w:szCs w:val="32"/>
+        </w:rPr>
+        <w:t xml:space="preserve">                        </w:t>
+      </w:r>
+      <w:proofErr w:type="gramStart"/>
+      <w:r>
+        <w:rPr>
+          <w:sz w:val="32"/>
+          <w:szCs w:val="32"/>
+        </w:rPr>
+        <w:t>else{</w:t>
+      </w:r>
+      <w:proofErr w:type="gramEnd"/>
+    </w:p>
+    <w:p>
+      <w:pPr>
+        <w:rPr>
+          <w:sz w:val="32"/>
+          <w:szCs w:val="32"/>
+        </w:rPr>
+      </w:pPr>
+      <w:r>
+        <w:rPr>
+          <w:sz w:val="32"/>
+          <w:szCs w:val="32"/>
+        </w:rPr>
+        <w:t xml:space="preserve">                           Grade="D";</w:t>
+      </w:r>
+    </w:p>
+    <w:p>
+      <w:pPr>
+        <w:rPr>
+          <w:sz w:val="32"/>
+          <w:szCs w:val="32"/>
+        </w:rPr>
+      </w:pPr>
+      <w:r>
+        <w:rPr>
+          <w:sz w:val="32"/>
+          <w:szCs w:val="32"/>
+        </w:rPr>
+        <w:t xml:space="preserve">                            }</w:t>
+      </w:r>
+    </w:p>
+    <w:p>
+      <w:pPr>
+        <w:rPr>
+          <w:sz w:val="32"/>
+          <w:szCs w:val="32"/>
+        </w:rPr>
+      </w:pPr>
+      <w:r>
+        <w:rPr>
+          <w:sz w:val="32"/>
+          <w:szCs w:val="32"/>
+        </w:rPr>
+        <w:t xml:space="preserve">                  }</w:t>
+      </w:r>
+    </w:p>
+    <w:p>
+      <w:pPr>
+        <w:rPr>
+          <w:sz w:val="32"/>
+          <w:szCs w:val="32"/>
+        </w:rPr>
+      </w:pPr>
+      <w:r>
+        <w:rPr>
+          <w:sz w:val="32"/>
+          <w:szCs w:val="32"/>
+        </w:rPr>
+        <w:lastRenderedPageBreak/>
+        <w:t xml:space="preserve">       </w:t>
+      </w:r>
+    </w:p>
+    <w:p>
+      <w:pPr>
+        <w:rPr>
+          <w:b/>
+          <w:bCs/>
+          <w:color w:val="ED7D31" w:themeColor="accent2"/>
+          <w:sz w:val="32"/>
+          <w:szCs w:val="32"/>
+          <w:u w:val="single"/>
+        </w:rPr>
+      </w:pPr>
+      <w:r>
+        <w:rPr>
+          <w:b/>
+          <w:bCs/>
+          <w:color w:val="ED7D31" w:themeColor="accent2"/>
+          <w:sz w:val="32"/>
+          <w:szCs w:val="32"/>
+          <w:u w:val="single"/>
+        </w:rPr>
+        <w:t xml:space="preserve">       </w:t>
+      </w:r>
+    </w:p>
+    <w:p>
+      <w:pPr>
+        <w:rPr>
+          <w:sz w:val="32"/>
+          <w:szCs w:val="32"/>
+        </w:rPr>
+      </w:pPr>
+      <w:r>
+        <w:rPr>
+          <w:sz w:val="32"/>
+          <w:szCs w:val="32"/>
+        </w:rPr>
+        <w:t xml:space="preserve">        void </w:t>
+      </w:r>
+      <w:proofErr w:type="gramStart"/>
+      <w:r>
+        <w:rPr>
+          <w:sz w:val="32"/>
+          <w:szCs w:val="32"/>
+        </w:rPr>
+        <w:t>display(</w:t>
+      </w:r>
+      <w:proofErr w:type="gramEnd"/>
+      <w:r>
+        <w:rPr>
+          <w:sz w:val="32"/>
+          <w:szCs w:val="32"/>
+        </w:rPr>
+        <w:t>){</w:t>
+      </w:r>
+    </w:p>
+    <w:p>
+      <w:pPr>
+        <w:rPr>
+          <w:sz w:val="32"/>
+          <w:szCs w:val="32"/>
+        </w:rPr>
+      </w:pPr>
+      <w:r>
+        <w:rPr>
+          <w:sz w:val="32"/>
+          <w:szCs w:val="32"/>
+        </w:rPr>
+        <w:t xml:space="preserve">           </w:t>
+      </w:r>
+      <w:proofErr w:type="spellStart"/>
+      <w:r>
+        <w:rPr>
+          <w:sz w:val="32"/>
+          <w:szCs w:val="32"/>
+        </w:rPr>
+        <w:t>System.out.println</w:t>
+      </w:r>
+      <w:proofErr w:type="spellEnd"/>
+      <w:r>
+        <w:rPr>
+          <w:sz w:val="32"/>
+          <w:szCs w:val="32"/>
+        </w:rPr>
+        <w:t>("------------------------------------"</w:t>
+      </w:r>
+      <w:proofErr w:type="gramStart"/>
+      <w:r>
+        <w:rPr>
+          <w:sz w:val="32"/>
+          <w:szCs w:val="32"/>
+        </w:rPr>
+        <w:t>);</w:t>
+      </w:r>
+      <w:r>
+        <w:rPr>
+          <w:sz w:val="32"/>
+          <w:szCs w:val="32"/>
+        </w:rPr>
+        <w:t xml:space="preserve">   </w:t>
+      </w:r>
+      <w:proofErr w:type="gramEnd"/>
+      <w:r>
+        <w:rPr>
+          <w:sz w:val="32"/>
+          <w:szCs w:val="32"/>
+        </w:rPr>
+        <w:t xml:space="preserve">                                              </w:t>
+      </w:r>
+      <w:r>
+        <w:rPr>
+          <w:b/>
+          <w:bCs/>
+          <w:color w:val="70AD47" w:themeColor="accent6"/>
+          <w:sz w:val="32"/>
+          <w:szCs w:val="32"/>
+        </w:rPr>
+        <w:t>//</w:t>
+      </w:r>
+      <w:r>
+        <w:rPr>
+          <w:b/>
+          <w:bCs/>
+          <w:color w:val="70AD47" w:themeColor="accent6"/>
+          <w:sz w:val="32"/>
+          <w:szCs w:val="32"/>
+        </w:rPr>
+        <w:t>Display Function</w:t>
+      </w:r>
+    </w:p>
+    <w:p>
+      <w:pPr>
+        <w:rPr>
+          <w:sz w:val="32"/>
+          <w:szCs w:val="32"/>
+        </w:rPr>
+      </w:pPr>
+      <w:r>
+        <w:rPr>
+          <w:sz w:val="32"/>
+          <w:szCs w:val="32"/>
+        </w:rPr>
+        <w:t xml:space="preserve">           </w:t>
+      </w:r>
+      <w:proofErr w:type="spellStart"/>
+      <w:r>
+        <w:rPr>
+          <w:sz w:val="32"/>
+          <w:szCs w:val="32"/>
+        </w:rPr>
+        <w:t>System.out.println</w:t>
+      </w:r>
+      <w:proofErr w:type="spellEnd"/>
+      <w:r>
+        <w:rPr>
+          <w:sz w:val="32"/>
+          <w:szCs w:val="32"/>
+        </w:rPr>
+        <w:t xml:space="preserve">("Id is: "+ </w:t>
+      </w:r>
+      <w:proofErr w:type="spellStart"/>
+      <w:r>
+        <w:rPr>
+          <w:sz w:val="32"/>
+          <w:szCs w:val="32"/>
+        </w:rPr>
+        <w:t>sId</w:t>
+      </w:r>
+      <w:proofErr w:type="spellEnd"/>
+      <w:r>
+        <w:rPr>
+          <w:sz w:val="32"/>
+          <w:szCs w:val="32"/>
+        </w:rPr>
+        <w:t>);</w:t>
+      </w:r>
+    </w:p>
+    <w:p>
+      <w:pPr>
+        <w:rPr>
+          <w:sz w:val="32"/>
+          <w:szCs w:val="32"/>
+        </w:rPr>
+      </w:pPr>
+      <w:r>
+        <w:rPr>
+          <w:sz w:val="32"/>
+          <w:szCs w:val="32"/>
+        </w:rPr>
+        <w:t xml:space="preserve">           </w:t>
+      </w:r>
+      <w:proofErr w:type="spellStart"/>
+      <w:r>
+        <w:rPr>
+          <w:sz w:val="32"/>
+          <w:szCs w:val="32"/>
+        </w:rPr>
+        <w:t>System.out.println</w:t>
+      </w:r>
+      <w:proofErr w:type="spellEnd"/>
+      <w:r>
+        <w:rPr>
+          <w:sz w:val="32"/>
+          <w:szCs w:val="32"/>
+        </w:rPr>
+        <w:t xml:space="preserve">("Name is: "+ </w:t>
+      </w:r>
+      <w:proofErr w:type="spellStart"/>
+      <w:r>
+        <w:rPr>
+          <w:sz w:val="32"/>
+          <w:szCs w:val="32"/>
+        </w:rPr>
+        <w:t>sName</w:t>
+      </w:r>
+      <w:proofErr w:type="spellEnd"/>
+      <w:r>
+        <w:rPr>
+          <w:sz w:val="32"/>
+          <w:szCs w:val="32"/>
+        </w:rPr>
+        <w:t>);</w:t>
+      </w:r>
+    </w:p>
+    <w:p>
+      <w:pPr>
+        <w:rPr>
+          <w:sz w:val="32"/>
+          <w:szCs w:val="32"/>
+        </w:rPr>
+      </w:pPr>
+      <w:r>
+        <w:rPr>
+          <w:sz w:val="32"/>
+          <w:szCs w:val="32"/>
+        </w:rPr>
+        <w:t xml:space="preserve">           </w:t>
+      </w:r>
+      <w:proofErr w:type="spellStart"/>
+      <w:r>
+        <w:rPr>
+          <w:sz w:val="32"/>
+          <w:szCs w:val="32"/>
+        </w:rPr>
+        <w:t>System.out.println</w:t>
+      </w:r>
+      <w:proofErr w:type="spellEnd"/>
+      <w:r>
+        <w:rPr>
+          <w:sz w:val="32"/>
+          <w:szCs w:val="32"/>
+        </w:rPr>
+        <w:t>("Age is: "+ age);</w:t>
+      </w:r>
+    </w:p>
+    <w:p>
+      <w:pPr>
+        <w:rPr>
+          <w:sz w:val="32"/>
+          <w:szCs w:val="32"/>
+        </w:rPr>
+      </w:pPr>
+      <w:r>
+        <w:rPr>
+          <w:sz w:val="32"/>
+          <w:szCs w:val="32"/>
+        </w:rPr>
+        <w:t xml:space="preserve">           </w:t>
+      </w:r>
+      <w:proofErr w:type="spellStart"/>
+      <w:r>
+        <w:rPr>
+          <w:sz w:val="32"/>
+          <w:szCs w:val="32"/>
+        </w:rPr>
+        <w:t>System.out.println</w:t>
+      </w:r>
+      <w:proofErr w:type="spellEnd"/>
+      <w:r>
+        <w:rPr>
+          <w:sz w:val="32"/>
+          <w:szCs w:val="32"/>
+        </w:rPr>
+        <w:t>("Grade is: "+ Grade);</w:t>
+      </w:r>
+    </w:p>
+    <w:p>
+      <w:pPr>
+        <w:rPr>
+          <w:sz w:val="32"/>
+          <w:szCs w:val="32"/>
+        </w:rPr>
+      </w:pPr>
+      <w:r>
+        <w:rPr>
+          <w:sz w:val="32"/>
+          <w:szCs w:val="32"/>
+        </w:rPr>
+        <w:t xml:space="preserve">           }</w:t>
+      </w:r>
+    </w:p>
+    <w:p>
+      <w:pPr>
+        <w:rPr>
+          <w:sz w:val="32"/>
+          <w:szCs w:val="32"/>
+        </w:rPr>
+      </w:pPr>
+      <w:r>
+        <w:rPr>
+          <w:sz w:val="32"/>
+          <w:szCs w:val="32"/>
+        </w:rPr>
+        <w:t xml:space="preserve">      </w:t>
+      </w:r>
+    </w:p>
+    <w:p>
+      <w:pPr>
+        <w:rPr>
+          <w:sz w:val="32"/>
+          <w:szCs w:val="32"/>
+        </w:rPr>
+      </w:pPr>
+      <w:r>
+        <w:rPr>
+          <w:sz w:val="32"/>
+          <w:szCs w:val="32"/>
+        </w:rPr>
+        <w:t>}</w:t>
+      </w:r>
+    </w:p>
+    <w:p>
+      <w:pPr>
+        <w:rPr>
+          <w:b/>
+          <w:bCs/>
+          <w:color w:val="ED7D31" w:themeColor="accent2"/>
+          <w:sz w:val="32"/>
+          <w:szCs w:val="32"/>
+          <w:u w:val="single"/>
+        </w:rPr>
+      </w:pPr>
+    </w:p>
+    <w:p>
+      <w:pPr>
+        <w:rPr>
+          <w:b/>
+          <w:bCs/>
+          <w:color w:val="ED7D31" w:themeColor="accent2"/>
+          <w:sz w:val="32"/>
+          <w:szCs w:val="32"/>
+          <w:u w:val="single"/>
+        </w:rPr>
+      </w:pPr>
+    </w:p>
+    <w:p>
+      <w:pPr>
+        <w:rPr>
+          <w:b/>
+          <w:bCs/>
+          <w:color w:val="ED7D31" w:themeColor="accent2"/>
+          <w:sz w:val="32"/>
+          <w:szCs w:val="32"/>
+          <w:u w:val="single"/>
+        </w:rPr>
+      </w:pPr>
+    </w:p>
+    <w:p>
+      <w:pPr>
+        <w:rPr>
+          <w:sz w:val="32"/>
+          <w:szCs w:val="32"/>
+        </w:rPr>
+      </w:pPr>
+    </w:p>
+    <w:p>
+      <w:pPr>
+        <w:jc w:val="center"/>
         <w:rPr>
           <w:sz w:val="32"/>
           <w:szCs w:val="32"/>
@@ -19411,6 +22280,7 @@
   <w:style w:type="paragraph" w:default="1" w:styleId="Normal">
     <w:name w:val="Normal"/>
     <w:qFormat/>
+    <w:rsid w:val="00095AB0"/>
   </w:style>
   <w:style w:type="character" w:default="1" w:styleId="DefaultParagraphFont">
     <w:name w:val="Default Paragraph Font"/>
@@ -19710,4 +22580,16 @@
     </a:ext>
   </a:extLst>
 </a:theme>
+</file>
+
+<file path=customXml/item1.xml><?xml version="1.0" encoding="utf-8"?>
+<b:Sources xmlns:b="http://schemas.openxmlformats.org/officeDocument/2006/bibliography" xmlns="http://schemas.openxmlformats.org/officeDocument/2006/bibliography" SelectedStyle="\APASixthEditionOfficeOnline.xsl" StyleName="APA" Version="6"/>
+</file>
+
+<file path=customXml/itemProps1.xml><?xml version="1.0" encoding="utf-8"?>
+<ds:datastoreItem xmlns:ds="http://schemas.openxmlformats.org/officeDocument/2006/customXml" ds:itemID="{A4209938-AEA5-49AA-A8A3-C20ADF4A980A}">
+  <ds:schemaRefs>
+    <ds:schemaRef ds:uri="http://schemas.openxmlformats.org/officeDocument/2006/bibliography"/>
+  </ds:schemaRefs>
+</ds:datastoreItem>
 </file>